--- a/test_results/su_test_mem.docx
+++ b/test_results/su_test_mem.docx
@@ -3,6 +3,7 @@
 <w:document xmlns:wpc="http://schemas.microsoft.com/office/word/2010/wordprocessingCanvas" xmlns:mc="http://schemas.openxmlformats.org/markup-compatibility/2006" xmlns:o="urn:schemas-microsoft-com:office:office" xmlns:r="http://schemas.openxmlformats.org/officeDocument/2006/relationships" xmlns:m="http://schemas.openxmlformats.org/officeDocument/2006/math" xmlns:v="urn:schemas-microsoft-com:vml" xmlns:wp14="http://schemas.microsoft.com/office/word/2010/wordprocessingDrawing" xmlns:wp="http://schemas.openxmlformats.org/drawingml/2006/wordprocessingDrawing" xmlns:w10="urn:schemas-microsoft-com:office:word" xmlns:w="http://schemas.openxmlformats.org/wordprocessingml/2006/main" xmlns:w14="http://schemas.microsoft.com/office/word/2010/wordml" xmlns:wpg="http://schemas.microsoft.com/office/word/2010/wordprocessingGroup" xmlns:wpi="http://schemas.microsoft.com/office/word/2010/wordprocessingInk" xmlns:wne="http://schemas.microsoft.com/office/word/2006/wordml" xmlns:wps="http://schemas.microsoft.com/office/word/2010/wordprocessingShape" mc:Ignorable="w14 wp14">
   <w:body>
     <w:p>
+      <w:bookmarkStart w:id="0" w:name="_GoBack"/>
       <w:r>
         <w:rPr>
           <w:noProof/>
@@ -22,7 +23,6 @@
           </wp:inline>
         </w:drawing>
       </w:r>
-      <w:bookmarkStart w:id="0" w:name="_GoBack"/>
       <w:bookmarkEnd w:id="0"/>
     </w:p>
     <w:sectPr>
@@ -674,11 +674,11 @@
         </c:dLbls>
         <c:marker val="1"/>
         <c:smooth val="0"/>
-        <c:axId val="97332224"/>
-        <c:axId val="97338496"/>
+        <c:axId val="119139712"/>
+        <c:axId val="119150080"/>
       </c:lineChart>
       <c:catAx>
-        <c:axId val="97332224"/>
+        <c:axId val="119139712"/>
         <c:scaling>
           <c:orientation val="minMax"/>
         </c:scaling>
@@ -695,7 +695,7 @@
                 </a:pPr>
                 <a:r>
                   <a:rPr lang="en-US"/>
-                  <a:t>Timeline</a:t>
+                  <a:t>Timeline [s]</a:t>
                 </a:r>
               </a:p>
             </c:rich>
@@ -706,7 +706,7 @@
         <c:majorTickMark val="out"/>
         <c:minorTickMark val="none"/>
         <c:tickLblPos val="nextTo"/>
-        <c:crossAx val="97338496"/>
+        <c:crossAx val="119150080"/>
         <c:crosses val="autoZero"/>
         <c:auto val="1"/>
         <c:lblAlgn val="ctr"/>
@@ -714,7 +714,7 @@
         <c:noMultiLvlLbl val="0"/>
       </c:catAx>
       <c:valAx>
-        <c:axId val="97338496"/>
+        <c:axId val="119150080"/>
         <c:scaling>
           <c:orientation val="minMax"/>
         </c:scaling>
@@ -743,7 +743,7 @@
         <c:majorTickMark val="out"/>
         <c:minorTickMark val="none"/>
         <c:tickLblPos val="nextTo"/>
-        <c:crossAx val="97332224"/>
+        <c:crossAx val="119139712"/>
         <c:crosses val="autoZero"/>
         <c:crossBetween val="between"/>
       </c:valAx>
